--- a/PS2-Eric-Sun.docx
+++ b/PS2-Eric-Sun.docx
@@ -11,577 +11,1745 @@
       <w:r>
         <w:t>EECS 349</w:t>
       </w:r>
+    </w:p>
+    <w:p/>
+    <w:p>
+      <w:r>
+        <w:t xml:space="preserve">1. We used an array to represent the data as a binary tree. Before pruning and cleaning the tree is a full binary tree with the left </w:t>
+      </w:r>
+      <w:proofErr w:type="spellStart"/>
+      <w:r>
+        <w:t>subtree</w:t>
+      </w:r>
+      <w:proofErr w:type="spellEnd"/>
+      <w:r>
+        <w:t xml:space="preserve"> of a node at index </w:t>
+      </w:r>
+      <w:proofErr w:type="spellStart"/>
+      <w:r>
+        <w:t>i</w:t>
+      </w:r>
+      <w:proofErr w:type="spellEnd"/>
+      <w:r>
+        <w:t xml:space="preserve"> is at 2i and the right </w:t>
+      </w:r>
+      <w:proofErr w:type="spellStart"/>
+      <w:r>
+        <w:t>subtree</w:t>
+      </w:r>
+      <w:proofErr w:type="spellEnd"/>
+      <w:r>
+        <w:t xml:space="preserve"> of a node at </w:t>
+      </w:r>
+      <w:proofErr w:type="spellStart"/>
+      <w:r>
+        <w:t>i</w:t>
+      </w:r>
+      <w:proofErr w:type="spellEnd"/>
+      <w:r>
+        <w:t xml:space="preserve"> is a 2i + 1. Every level of the tree doubles the size of the array.</w:t>
+      </w:r>
+    </w:p>
+    <w:p/>
+    <w:p>
+      <w:r>
+        <w:t xml:space="preserve">The values in the tree include the value for a certain attribute, the index of the attribute, whether the node is a leaf, the count of class '0' associated with the node, the count of class '1' associated </w:t>
+      </w:r>
+    </w:p>
+    <w:p>
+      <w:proofErr w:type="gramStart"/>
+      <w:r>
+        <w:t>with</w:t>
+      </w:r>
+      <w:proofErr w:type="gramEnd"/>
+      <w:r>
+        <w:t xml:space="preserve"> the node, and the index in the training set where the attribute was split.</w:t>
+      </w:r>
+    </w:p>
+    <w:p/>
+    <w:p/>
+    <w:p>
+      <w:r>
+        <w:t xml:space="preserve">2. We represent the examples from the training, testing, and validation sets as a 2d array. Each row represents a line in the dataset and each column in a row </w:t>
+      </w:r>
+      <w:r>
+        <w:t>represents</w:t>
+      </w:r>
+      <w:r>
+        <w:t xml:space="preserve"> the value of a particular attribute.</w:t>
+      </w:r>
+    </w:p>
+    <w:p/>
+    <w:p/>
+    <w:p>
+      <w:proofErr w:type="gramStart"/>
+      <w:r>
+        <w:t>3. Each node was chosen by iterating over a list of available attributes,</w:t>
+      </w:r>
+      <w:proofErr w:type="gramEnd"/>
+      <w:r>
+        <w:t xml:space="preserve"> (using all attributes if enabled (the default setting) or a subset if disabled). For each attribute we find the best entropy by iterating over the training data set. We sort about the pivot associated with the node to find the splitting attribute with the least entropy. This took about </w:t>
+      </w:r>
+      <w:proofErr w:type="gramStart"/>
+      <w:r>
+        <w:t>O(</w:t>
+      </w:r>
+      <w:proofErr w:type="gramEnd"/>
+      <w:r>
+        <w:t xml:space="preserve">n + </w:t>
+      </w:r>
+      <w:proofErr w:type="spellStart"/>
+      <w:r>
+        <w:t>nlogn</w:t>
+      </w:r>
+      <w:proofErr w:type="spellEnd"/>
+      <w:r>
+        <w:t>) time for each node where n is the number of training examples associated with a node.</w:t>
+      </w:r>
+    </w:p>
+    <w:p/>
+    <w:p/>
+    <w:p>
+      <w:r>
+        <w:t>4. We handled missing attributes in the training set by finding the average value of that attribute over the training set and substituting that value in for the missing value. For the validation set we tried two different methods. We tried substituting the average value found in the training to replace the missing value in the missing data set. We also tried a method where if there is a missing value, we move to the node in the decision tree with the majority associated training examples.</w:t>
+      </w:r>
+    </w:p>
+    <w:p/>
+    <w:p/>
+    <w:p>
+      <w:r>
+        <w:t xml:space="preserve">5. The termination criteria varied for pruning </w:t>
+      </w:r>
+      <w:proofErr w:type="spellStart"/>
+      <w:r>
+        <w:t>vs</w:t>
+      </w:r>
+      <w:proofErr w:type="spellEnd"/>
+      <w:r>
+        <w:t xml:space="preserve"> </w:t>
+      </w:r>
+      <w:proofErr w:type="spellStart"/>
+      <w:r>
+        <w:t>unpruned</w:t>
+      </w:r>
+      <w:proofErr w:type="spellEnd"/>
+      <w:r>
+        <w:t xml:space="preserve">. For pruned, termination can occur if certain thresholds used in pruning are met. See </w:t>
+      </w:r>
+      <w:r>
+        <w:t>question</w:t>
+      </w:r>
+      <w:r>
+        <w:t xml:space="preserve"> 8 for more details. Otherwise termination will occur once the maximum number of levels has been reach, which depends on the number of attributes.</w:t>
+      </w:r>
+    </w:p>
+    <w:p/>
+    <w:p>
+      <w:r>
+        <w:t>6.</w:t>
+      </w:r>
+    </w:p>
+    <w:p>
+      <w:proofErr w:type="spellStart"/>
+      <w:r>
+        <w:t>Unpruned</w:t>
+      </w:r>
+      <w:proofErr w:type="spellEnd"/>
+      <w:r>
+        <w:t xml:space="preserve"> five level tree after cleaning</w:t>
+      </w:r>
+    </w:p>
+    <w:p>
+      <w:proofErr w:type="gramStart"/>
+      <w:r>
+        <w:t>if</w:t>
+      </w:r>
+      <w:proofErr w:type="gramEnd"/>
+      <w:r>
+        <w:t xml:space="preserve"> ( </w:t>
+      </w:r>
+      <w:proofErr w:type="spellStart"/>
+      <w:r>
+        <w:t>numinjured</w:t>
+      </w:r>
+      <w:proofErr w:type="spellEnd"/>
+      <w:r>
+        <w:t xml:space="preserve"> &lt; 1.0) then class 1</w:t>
+      </w:r>
+    </w:p>
+    <w:p>
+      <w:proofErr w:type="gramStart"/>
+      <w:r>
+        <w:t>if</w:t>
+      </w:r>
+      <w:proofErr w:type="gramEnd"/>
+      <w:r>
+        <w:t xml:space="preserve"> ( </w:t>
+      </w:r>
+      <w:proofErr w:type="spellStart"/>
+      <w:r>
+        <w:t>numinjured</w:t>
+      </w:r>
+      <w:proofErr w:type="spellEnd"/>
+      <w:r>
+        <w:t xml:space="preserve"> &gt;= 1.0)AND( </w:t>
+      </w:r>
+      <w:proofErr w:type="spellStart"/>
+      <w:r>
+        <w:t>oppnuminjured</w:t>
+      </w:r>
+      <w:proofErr w:type="spellEnd"/>
+      <w:r>
+        <w:t xml:space="preserve"> &lt; 3.0) then class 1</w:t>
+      </w:r>
+    </w:p>
+    <w:p>
+      <w:proofErr w:type="gramStart"/>
+      <w:r>
+        <w:t>if</w:t>
+      </w:r>
+      <w:proofErr w:type="gramEnd"/>
+      <w:r>
+        <w:t xml:space="preserve"> ( </w:t>
+      </w:r>
+      <w:proofErr w:type="spellStart"/>
+      <w:r>
+        <w:t>numinjured</w:t>
+      </w:r>
+      <w:proofErr w:type="spellEnd"/>
+      <w:r>
+        <w:t xml:space="preserve"> &gt;= 1.0)AND( </w:t>
+      </w:r>
+      <w:proofErr w:type="spellStart"/>
+      <w:r>
+        <w:t>oppnuminjured</w:t>
+      </w:r>
+      <w:proofErr w:type="spellEnd"/>
+      <w:r>
+        <w:t xml:space="preserve"> &gt;= 3.0)AND</w:t>
+      </w:r>
+    </w:p>
+    <w:p>
+      <w:r>
+        <w:t xml:space="preserve">    </w:t>
+      </w:r>
+      <w:proofErr w:type="gramStart"/>
+      <w:r>
+        <w:t xml:space="preserve">( </w:t>
+      </w:r>
+      <w:proofErr w:type="spellStart"/>
+      <w:r>
+        <w:t>oppwinpercent</w:t>
+      </w:r>
+      <w:proofErr w:type="spellEnd"/>
+      <w:proofErr w:type="gramEnd"/>
+      <w:r>
+        <w:t xml:space="preserve"> &lt; 0.339861438569)AND</w:t>
+      </w:r>
+      <w:proofErr w:type="gramStart"/>
+      <w:r>
+        <w:t xml:space="preserve">( </w:t>
+      </w:r>
+      <w:proofErr w:type="spellStart"/>
+      <w:r>
+        <w:t>opprundifferential</w:t>
+      </w:r>
+      <w:proofErr w:type="spellEnd"/>
+      <w:proofErr w:type="gramEnd"/>
+      <w:r>
+        <w:t xml:space="preserve"> &lt; 30.0)</w:t>
+      </w:r>
+    </w:p>
+    <w:p>
+      <w:r>
+        <w:lastRenderedPageBreak/>
+        <w:t xml:space="preserve">    </w:t>
+      </w:r>
+      <w:proofErr w:type="gramStart"/>
+      <w:r>
+        <w:t>AND(</w:t>
+      </w:r>
+      <w:proofErr w:type="spellStart"/>
+      <w:proofErr w:type="gramEnd"/>
+      <w:r>
+        <w:t>winpercent</w:t>
+      </w:r>
+      <w:proofErr w:type="spellEnd"/>
+      <w:r>
+        <w:t xml:space="preserve"> &lt; 0.645427521528) then class 1</w:t>
+      </w:r>
+    </w:p>
+    <w:p>
+      <w:proofErr w:type="gramStart"/>
+      <w:r>
+        <w:t>if</w:t>
+      </w:r>
+      <w:proofErr w:type="gramEnd"/>
+      <w:r>
+        <w:t xml:space="preserve"> ( </w:t>
+      </w:r>
+      <w:proofErr w:type="spellStart"/>
+      <w:r>
+        <w:t>numinjured</w:t>
+      </w:r>
+      <w:proofErr w:type="spellEnd"/>
+      <w:r>
+        <w:t xml:space="preserve"> &gt;= 1.0)AND( </w:t>
+      </w:r>
+      <w:proofErr w:type="spellStart"/>
+      <w:r>
+        <w:t>oppnuminjured</w:t>
+      </w:r>
+      <w:proofErr w:type="spellEnd"/>
+      <w:r>
+        <w:t xml:space="preserve"> &gt;= 3.0)AND</w:t>
+      </w:r>
+    </w:p>
+    <w:p>
+      <w:r>
+        <w:t xml:space="preserve">    </w:t>
+      </w:r>
+      <w:proofErr w:type="gramStart"/>
+      <w:r>
+        <w:t xml:space="preserve">( </w:t>
+      </w:r>
+      <w:proofErr w:type="spellStart"/>
+      <w:r>
+        <w:t>oppwinpercent</w:t>
+      </w:r>
+      <w:proofErr w:type="spellEnd"/>
+      <w:proofErr w:type="gramEnd"/>
+      <w:r>
+        <w:t xml:space="preserve"> &lt; 0.339861438569)AND</w:t>
+      </w:r>
+      <w:proofErr w:type="gramStart"/>
+      <w:r>
+        <w:t xml:space="preserve">( </w:t>
+      </w:r>
+      <w:proofErr w:type="spellStart"/>
+      <w:r>
+        <w:t>opprundifferential</w:t>
+      </w:r>
+      <w:proofErr w:type="spellEnd"/>
+      <w:proofErr w:type="gramEnd"/>
+      <w:r>
+        <w:t xml:space="preserve"> &lt; 30.0)AND</w:t>
+      </w:r>
+    </w:p>
+    <w:p>
+      <w:r>
+        <w:t xml:space="preserve">    (</w:t>
+      </w:r>
+      <w:proofErr w:type="spellStart"/>
+      <w:proofErr w:type="gramStart"/>
+      <w:r>
+        <w:t>winpercent</w:t>
+      </w:r>
+      <w:proofErr w:type="spellEnd"/>
+      <w:proofErr w:type="gramEnd"/>
+      <w:r>
+        <w:t xml:space="preserve"> &gt;= 0.645427521528) then class 0</w:t>
+      </w:r>
+    </w:p>
+    <w:p>
+      <w:proofErr w:type="gramStart"/>
+      <w:r>
+        <w:t>if</w:t>
+      </w:r>
+      <w:proofErr w:type="gramEnd"/>
+      <w:r>
+        <w:t xml:space="preserve"> ( </w:t>
+      </w:r>
+      <w:proofErr w:type="spellStart"/>
+      <w:r>
+        <w:t>numinjured</w:t>
+      </w:r>
+      <w:proofErr w:type="spellEnd"/>
+      <w:r>
+        <w:t xml:space="preserve"> &gt;= 1.0)AND( </w:t>
+      </w:r>
+      <w:proofErr w:type="spellStart"/>
+      <w:r>
+        <w:t>oppnuminjured</w:t>
+      </w:r>
+      <w:proofErr w:type="spellEnd"/>
+      <w:r>
+        <w:t xml:space="preserve"> &gt;= 3.0)AND</w:t>
+      </w:r>
+    </w:p>
+    <w:p>
+      <w:r>
+        <w:t xml:space="preserve">    </w:t>
+      </w:r>
+      <w:proofErr w:type="gramStart"/>
+      <w:r>
+        <w:t xml:space="preserve">( </w:t>
+      </w:r>
+      <w:proofErr w:type="spellStart"/>
+      <w:r>
+        <w:t>oppwinpercent</w:t>
+      </w:r>
+      <w:proofErr w:type="spellEnd"/>
+      <w:proofErr w:type="gramEnd"/>
+      <w:r>
+        <w:t xml:space="preserve"> &lt; 0.339861438569)AND</w:t>
+      </w:r>
+      <w:proofErr w:type="gramStart"/>
+      <w:r>
+        <w:t xml:space="preserve">( </w:t>
+      </w:r>
+      <w:proofErr w:type="spellStart"/>
+      <w:r>
+        <w:t>opprundifferential</w:t>
+      </w:r>
+      <w:proofErr w:type="spellEnd"/>
+      <w:proofErr w:type="gramEnd"/>
+      <w:r>
+        <w:t xml:space="preserve"> &gt;= 30.0) </w:t>
+      </w:r>
+    </w:p>
+    <w:p>
+      <w:r>
+        <w:t xml:space="preserve">    </w:t>
+      </w:r>
+      <w:proofErr w:type="gramStart"/>
+      <w:r>
+        <w:t>then</w:t>
+      </w:r>
+      <w:proofErr w:type="gramEnd"/>
+      <w:r>
+        <w:t xml:space="preserve"> class 1</w:t>
+      </w:r>
+    </w:p>
+    <w:p>
+      <w:proofErr w:type="gramStart"/>
+      <w:r>
+        <w:t>if</w:t>
+      </w:r>
+      <w:proofErr w:type="gramEnd"/>
+      <w:r>
+        <w:t xml:space="preserve"> ( </w:t>
+      </w:r>
+      <w:proofErr w:type="spellStart"/>
+      <w:r>
+        <w:t>numinjured</w:t>
+      </w:r>
+      <w:proofErr w:type="spellEnd"/>
+      <w:r>
+        <w:t xml:space="preserve"> &gt;= 1.0)AND( </w:t>
+      </w:r>
+      <w:proofErr w:type="spellStart"/>
+      <w:r>
+        <w:t>oppnuminjured</w:t>
+      </w:r>
+      <w:proofErr w:type="spellEnd"/>
+      <w:r>
+        <w:t xml:space="preserve"> &gt;= 3.0)AND</w:t>
+      </w:r>
+    </w:p>
+    <w:p>
+      <w:r>
+        <w:t xml:space="preserve">    </w:t>
+      </w:r>
+      <w:proofErr w:type="gramStart"/>
+      <w:r>
+        <w:t xml:space="preserve">( </w:t>
+      </w:r>
+      <w:proofErr w:type="spellStart"/>
+      <w:r>
+        <w:t>oppwinpercent</w:t>
+      </w:r>
+      <w:proofErr w:type="spellEnd"/>
+      <w:proofErr w:type="gramEnd"/>
+      <w:r>
+        <w:t xml:space="preserve"> &gt;= 0.339861438569)AND</w:t>
+      </w:r>
+      <w:proofErr w:type="gramStart"/>
+      <w:r>
+        <w:t xml:space="preserve">( </w:t>
+      </w:r>
+      <w:proofErr w:type="spellStart"/>
+      <w:r>
+        <w:t>opprundifferential</w:t>
+      </w:r>
+      <w:proofErr w:type="spellEnd"/>
+      <w:proofErr w:type="gramEnd"/>
+      <w:r>
+        <w:t xml:space="preserve"> &lt; 49.0)</w:t>
+      </w:r>
+    </w:p>
+    <w:p>
+      <w:r>
+        <w:t xml:space="preserve">    </w:t>
+      </w:r>
+      <w:proofErr w:type="gramStart"/>
+      <w:r>
+        <w:t>then</w:t>
+      </w:r>
+      <w:proofErr w:type="gramEnd"/>
+      <w:r>
+        <w:t xml:space="preserve"> class 1</w:t>
+      </w:r>
+    </w:p>
+    <w:p>
+      <w:proofErr w:type="gramStart"/>
+      <w:r>
+        <w:t>if</w:t>
+      </w:r>
+      <w:proofErr w:type="gramEnd"/>
+      <w:r>
+        <w:t xml:space="preserve"> ( </w:t>
+      </w:r>
+      <w:proofErr w:type="spellStart"/>
+      <w:r>
+        <w:t>numinjured</w:t>
+      </w:r>
+      <w:proofErr w:type="spellEnd"/>
+      <w:r>
+        <w:t xml:space="preserve"> &gt;= 1.0)AND( </w:t>
+      </w:r>
+      <w:proofErr w:type="spellStart"/>
+      <w:r>
+        <w:t>oppnuminjured</w:t>
+      </w:r>
+      <w:proofErr w:type="spellEnd"/>
+      <w:r>
+        <w:t xml:space="preserve"> &gt;= 3.0)AND</w:t>
+      </w:r>
+    </w:p>
+    <w:p>
+      <w:r>
+        <w:t xml:space="preserve">    </w:t>
+      </w:r>
+      <w:proofErr w:type="gramStart"/>
+      <w:r>
+        <w:t xml:space="preserve">( </w:t>
+      </w:r>
+      <w:proofErr w:type="spellStart"/>
+      <w:r>
+        <w:t>oppwinpercent</w:t>
+      </w:r>
+      <w:proofErr w:type="spellEnd"/>
+      <w:proofErr w:type="gramEnd"/>
+      <w:r>
+        <w:t xml:space="preserve"> &gt;= 0.339861438569)AND</w:t>
+      </w:r>
+      <w:proofErr w:type="gramStart"/>
+      <w:r>
+        <w:t xml:space="preserve">( </w:t>
+      </w:r>
+      <w:proofErr w:type="spellStart"/>
+      <w:r>
+        <w:t>opprundifferential</w:t>
+      </w:r>
+      <w:proofErr w:type="spellEnd"/>
+      <w:proofErr w:type="gramEnd"/>
+      <w:r>
+        <w:t xml:space="preserve"> &gt;= 49.0)</w:t>
+      </w:r>
+    </w:p>
+    <w:p>
+      <w:r>
+        <w:t xml:space="preserve">    AND</w:t>
+      </w:r>
+      <w:proofErr w:type="gramStart"/>
+      <w:r>
+        <w:t xml:space="preserve">( </w:t>
+      </w:r>
+      <w:proofErr w:type="spellStart"/>
+      <w:r>
+        <w:t>rundifferential</w:t>
+      </w:r>
+      <w:proofErr w:type="spellEnd"/>
+      <w:proofErr w:type="gramEnd"/>
+      <w:r>
+        <w:t xml:space="preserve"> &lt; 25.0) then class 1</w:t>
+      </w:r>
+    </w:p>
+    <w:p>
+      <w:proofErr w:type="gramStart"/>
+      <w:r>
+        <w:t>if</w:t>
+      </w:r>
+      <w:proofErr w:type="gramEnd"/>
+      <w:r>
+        <w:t xml:space="preserve"> ( </w:t>
+      </w:r>
+      <w:proofErr w:type="spellStart"/>
+      <w:r>
+        <w:t>numinjured</w:t>
+      </w:r>
+      <w:proofErr w:type="spellEnd"/>
+      <w:r>
+        <w:t xml:space="preserve"> &gt;= 1.0)AND( </w:t>
+      </w:r>
+      <w:proofErr w:type="spellStart"/>
+      <w:r>
+        <w:t>oppnuminjured</w:t>
+      </w:r>
+      <w:proofErr w:type="spellEnd"/>
+      <w:r>
+        <w:t xml:space="preserve"> &gt;= 3.0)AND</w:t>
+      </w:r>
+    </w:p>
+    <w:p>
+      <w:r>
+        <w:t xml:space="preserve">    </w:t>
+      </w:r>
+      <w:proofErr w:type="gramStart"/>
+      <w:r>
+        <w:t xml:space="preserve">( </w:t>
+      </w:r>
+      <w:proofErr w:type="spellStart"/>
+      <w:r>
+        <w:t>oppwinpercent</w:t>
+      </w:r>
+      <w:proofErr w:type="spellEnd"/>
+      <w:proofErr w:type="gramEnd"/>
+      <w:r>
+        <w:t xml:space="preserve"> &gt;= 0.339861438569)AND</w:t>
+      </w:r>
+      <w:proofErr w:type="gramStart"/>
+      <w:r>
+        <w:t xml:space="preserve">( </w:t>
+      </w:r>
+      <w:proofErr w:type="spellStart"/>
+      <w:r>
+        <w:t>opprundifferential</w:t>
+      </w:r>
+      <w:proofErr w:type="spellEnd"/>
+      <w:proofErr w:type="gramEnd"/>
+      <w:r>
+        <w:t xml:space="preserve"> &gt;= 49.0)</w:t>
+      </w:r>
+    </w:p>
+    <w:p>
+      <w:r>
+        <w:t xml:space="preserve">    AND</w:t>
+      </w:r>
+      <w:proofErr w:type="gramStart"/>
+      <w:r>
+        <w:t xml:space="preserve">( </w:t>
+      </w:r>
+      <w:proofErr w:type="spellStart"/>
+      <w:r>
+        <w:t>rundifferential</w:t>
+      </w:r>
+      <w:proofErr w:type="spellEnd"/>
+      <w:proofErr w:type="gramEnd"/>
+      <w:r>
+        <w:t xml:space="preserve"> &gt;= 25.0) then class 0</w:t>
+      </w:r>
+    </w:p>
+    <w:p/>
+    <w:p/>
+    <w:p>
+      <w:r>
+        <w:t xml:space="preserve">7. |||= Split on </w:t>
+      </w:r>
+      <w:proofErr w:type="gramStart"/>
+      <w:r>
+        <w:t xml:space="preserve">attribute  </w:t>
+      </w:r>
+      <w:proofErr w:type="spellStart"/>
+      <w:r>
+        <w:t>opprundifferential</w:t>
+      </w:r>
+      <w:proofErr w:type="spellEnd"/>
+      <w:proofErr w:type="gramEnd"/>
+      <w:r>
+        <w:t xml:space="preserve"> &lt; 27.0 into left </w:t>
+      </w:r>
+      <w:proofErr w:type="spellStart"/>
+      <w:r>
+        <w:t>subtree</w:t>
+      </w:r>
+      <w:proofErr w:type="spellEnd"/>
+      <w:r>
+        <w:t xml:space="preserve">, else right </w:t>
+      </w:r>
+      <w:proofErr w:type="spellStart"/>
+      <w:r>
+        <w:t>subtree</w:t>
+      </w:r>
+      <w:proofErr w:type="spellEnd"/>
+    </w:p>
+    <w:p/>
+    <w:p>
+      <w:r>
+        <w:t xml:space="preserve">This is a 4th level node, but not a leaf node. At this node we check the test examples value for </w:t>
+      </w:r>
+      <w:proofErr w:type="spellStart"/>
+      <w:r>
+        <w:t>opprundifferential</w:t>
+      </w:r>
+      <w:proofErr w:type="spellEnd"/>
+      <w:r>
+        <w:t xml:space="preserve"> and if it is less than 27 we go to the left, else we go to the right.</w:t>
+      </w:r>
+    </w:p>
+    <w:p/>
+    <w:p>
+      <w:r>
+        <w:t xml:space="preserve">8. The pruning method is modeled after reduced error pruning. We used a greedy strategy during tree generation, with two different methods used. If the ratio of one class is greater than threshold, no </w:t>
+      </w:r>
+      <w:proofErr w:type="spellStart"/>
+      <w:r>
+        <w:t>subtrees</w:t>
+      </w:r>
+      <w:proofErr w:type="spellEnd"/>
+      <w:r>
+        <w:t xml:space="preserve"> are created and that class is used as the estimate and the node becomes a leaf. If there are relatively few examples associated with a node compared to the overall number of training examples, then no </w:t>
+      </w:r>
+      <w:proofErr w:type="spellStart"/>
+      <w:r>
+        <w:t>subtrees</w:t>
+      </w:r>
+      <w:proofErr w:type="spellEnd"/>
+      <w:r>
+        <w:t xml:space="preserve"> are generated, the majority class for that node is then used and </w:t>
+      </w:r>
+      <w:r>
+        <w:t>the node</w:t>
+      </w:r>
+      <w:r>
+        <w:t xml:space="preserve"> becomes a leaf. In addition the tree is </w:t>
+      </w:r>
+      <w:r>
+        <w:t>trimmed</w:t>
+      </w:r>
+      <w:r>
+        <w:t xml:space="preserve"> from the bottom up in both pruned and </w:t>
+      </w:r>
+      <w:proofErr w:type="spellStart"/>
+      <w:r>
+        <w:t>unpruned</w:t>
+      </w:r>
+      <w:proofErr w:type="spellEnd"/>
+      <w:r>
+        <w:t xml:space="preserve"> trees to collapse the tree of </w:t>
+      </w:r>
+      <w:r>
+        <w:t>redundant</w:t>
+      </w:r>
+      <w:r>
+        <w:t xml:space="preserve"> leaves into their parent nodes.</w:t>
+      </w:r>
+    </w:p>
+    <w:p/>
+    <w:p>
+      <w:r>
+        <w:t>9</w:t>
+      </w:r>
+      <w:r>
+        <w:t>. Output of a 12 level pruned tree:</w:t>
+      </w:r>
+    </w:p>
+    <w:p>
+      <w:proofErr w:type="gramStart"/>
+      <w:r>
+        <w:t>if</w:t>
+      </w:r>
+      <w:proofErr w:type="gramEnd"/>
+      <w:r>
+        <w:t xml:space="preserve"> ( </w:t>
+      </w:r>
+      <w:proofErr w:type="spellStart"/>
+      <w:r>
+        <w:t>numinjured</w:t>
+      </w:r>
+      <w:proofErr w:type="spellEnd"/>
+      <w:r>
+        <w:t xml:space="preserve"> &lt; 1.0) then class 1</w:t>
+      </w:r>
+    </w:p>
+    <w:p>
+      <w:proofErr w:type="gramStart"/>
+      <w:r>
+        <w:t>if</w:t>
+      </w:r>
+      <w:proofErr w:type="gramEnd"/>
+      <w:r>
+        <w:t xml:space="preserve"> ( </w:t>
+      </w:r>
+      <w:proofErr w:type="spellStart"/>
+      <w:r>
+        <w:t>numinjured</w:t>
+      </w:r>
+      <w:proofErr w:type="spellEnd"/>
+      <w:r>
+        <w:t xml:space="preserve"> &gt;= 1.0)AND( </w:t>
+      </w:r>
+      <w:proofErr w:type="spellStart"/>
+      <w:r>
+        <w:t>oppnuminjured</w:t>
+      </w:r>
+      <w:proofErr w:type="spellEnd"/>
+      <w:r>
+        <w:t xml:space="preserve"> &lt; 3.0)AND</w:t>
+      </w:r>
+    </w:p>
+    <w:p>
+      <w:r>
+        <w:t xml:space="preserve">    </w:t>
+      </w:r>
+      <w:proofErr w:type="gramStart"/>
+      <w:r>
+        <w:t xml:space="preserve">( </w:t>
+      </w:r>
+      <w:proofErr w:type="spellStart"/>
+      <w:r>
+        <w:t>oppwinpercent</w:t>
+      </w:r>
+      <w:proofErr w:type="spellEnd"/>
+      <w:proofErr w:type="gramEnd"/>
+      <w:r>
+        <w:t xml:space="preserve"> &lt; 0.399827683029) then class 1</w:t>
+      </w:r>
+    </w:p>
+    <w:p>
+      <w:proofErr w:type="gramStart"/>
+      <w:r>
+        <w:t>if</w:t>
+      </w:r>
+      <w:proofErr w:type="gramEnd"/>
+      <w:r>
+        <w:t xml:space="preserve"> ( </w:t>
+      </w:r>
+      <w:proofErr w:type="spellStart"/>
+      <w:r>
+        <w:t>numinjured</w:t>
+      </w:r>
+      <w:proofErr w:type="spellEnd"/>
+      <w:r>
+        <w:t xml:space="preserve"> &gt;= 1.0)AND( </w:t>
+      </w:r>
+      <w:proofErr w:type="spellStart"/>
+      <w:r>
+        <w:t>oppnuminjured</w:t>
+      </w:r>
+      <w:proofErr w:type="spellEnd"/>
+      <w:r>
+        <w:t xml:space="preserve"> &lt; 3.0)AND</w:t>
+      </w:r>
+    </w:p>
+    <w:p>
+      <w:r>
+        <w:t xml:space="preserve">    </w:t>
+      </w:r>
+      <w:proofErr w:type="gramStart"/>
+      <w:r>
+        <w:t xml:space="preserve">( </w:t>
+      </w:r>
+      <w:proofErr w:type="spellStart"/>
+      <w:r>
+        <w:t>oppwinpercent</w:t>
+      </w:r>
+      <w:proofErr w:type="spellEnd"/>
+      <w:proofErr w:type="gramEnd"/>
+      <w:r>
+        <w:t xml:space="preserve"> &gt;= 0.399827683029)AND</w:t>
+      </w:r>
+    </w:p>
+    <w:p>
+      <w:r>
+        <w:t xml:space="preserve">    </w:t>
+      </w:r>
+      <w:proofErr w:type="gramStart"/>
+      <w:r>
+        <w:t xml:space="preserve">( </w:t>
+      </w:r>
+      <w:proofErr w:type="spellStart"/>
+      <w:r>
+        <w:t>opprundifferential</w:t>
+      </w:r>
+      <w:proofErr w:type="spellEnd"/>
+      <w:proofErr w:type="gramEnd"/>
+      <w:r>
+        <w:t xml:space="preserve"> &lt; 109.0) then class 1</w:t>
+      </w:r>
+    </w:p>
+    <w:p>
+      <w:proofErr w:type="gramStart"/>
+      <w:r>
+        <w:t>if</w:t>
+      </w:r>
+      <w:proofErr w:type="gramEnd"/>
+      <w:r>
+        <w:t xml:space="preserve"> ( </w:t>
+      </w:r>
+      <w:proofErr w:type="spellStart"/>
+      <w:r>
+        <w:t>numinjured</w:t>
+      </w:r>
+      <w:proofErr w:type="spellEnd"/>
+      <w:r>
+        <w:t xml:space="preserve"> &gt;= 1.0)AND( </w:t>
+      </w:r>
+      <w:proofErr w:type="spellStart"/>
+      <w:r>
+        <w:t>oppnuminjured</w:t>
+      </w:r>
+      <w:proofErr w:type="spellEnd"/>
+      <w:r>
+        <w:t xml:space="preserve"> &lt; 3.0)AND</w:t>
+      </w:r>
+    </w:p>
+    <w:p>
+      <w:r>
+        <w:t xml:space="preserve">    </w:t>
+      </w:r>
+      <w:proofErr w:type="gramStart"/>
+      <w:r>
+        <w:t xml:space="preserve">( </w:t>
+      </w:r>
+      <w:proofErr w:type="spellStart"/>
+      <w:r>
+        <w:t>oppwinpercent</w:t>
+      </w:r>
+      <w:proofErr w:type="spellEnd"/>
+      <w:proofErr w:type="gramEnd"/>
+      <w:r>
+        <w:t xml:space="preserve"> &gt;= 0.399827683029)AND</w:t>
+      </w:r>
+    </w:p>
+    <w:p>
+      <w:r>
+        <w:t xml:space="preserve">    </w:t>
+      </w:r>
+      <w:proofErr w:type="gramStart"/>
+      <w:r>
+        <w:t xml:space="preserve">( </w:t>
+      </w:r>
+      <w:proofErr w:type="spellStart"/>
+      <w:r>
+        <w:t>opprundifferential</w:t>
+      </w:r>
+      <w:proofErr w:type="spellEnd"/>
+      <w:proofErr w:type="gramEnd"/>
+      <w:r>
+        <w:t xml:space="preserve"> &gt;= 109.0)AND</w:t>
+      </w:r>
+      <w:proofErr w:type="gramStart"/>
+      <w:r>
+        <w:t xml:space="preserve">( </w:t>
+      </w:r>
+      <w:proofErr w:type="spellStart"/>
+      <w:r>
+        <w:t>rundifferential</w:t>
+      </w:r>
+      <w:proofErr w:type="spellEnd"/>
+      <w:proofErr w:type="gramEnd"/>
+      <w:r>
+        <w:t xml:space="preserve"> &lt; 27.0)</w:t>
+      </w:r>
+    </w:p>
+    <w:p>
+      <w:r>
+        <w:t xml:space="preserve">    </w:t>
+      </w:r>
+      <w:proofErr w:type="gramStart"/>
+      <w:r>
+        <w:t>AND(</w:t>
+      </w:r>
+      <w:proofErr w:type="spellStart"/>
+      <w:proofErr w:type="gramEnd"/>
+      <w:r>
+        <w:t>winpercent</w:t>
+      </w:r>
+      <w:proofErr w:type="spellEnd"/>
+      <w:r>
+        <w:t xml:space="preserve"> &lt; 0.590400253747) then class 1</w:t>
+      </w:r>
+    </w:p>
+    <w:p>
+      <w:proofErr w:type="gramStart"/>
+      <w:r>
+        <w:t>if</w:t>
+      </w:r>
+      <w:proofErr w:type="gramEnd"/>
+      <w:r>
+        <w:t xml:space="preserve"> ( </w:t>
+      </w:r>
+      <w:proofErr w:type="spellStart"/>
+      <w:r>
+        <w:t>numinjured</w:t>
+      </w:r>
+      <w:proofErr w:type="spellEnd"/>
+      <w:r>
+        <w:t xml:space="preserve"> &gt;= 1.0)AND( </w:t>
+      </w:r>
+      <w:proofErr w:type="spellStart"/>
+      <w:r>
+        <w:t>oppnuminjured</w:t>
+      </w:r>
+      <w:proofErr w:type="spellEnd"/>
+      <w:r>
+        <w:t xml:space="preserve"> &lt; 3.0)AND</w:t>
+      </w:r>
+    </w:p>
+    <w:p>
+      <w:r>
+        <w:t xml:space="preserve">    </w:t>
+      </w:r>
+      <w:proofErr w:type="gramStart"/>
+      <w:r>
+        <w:t xml:space="preserve">( </w:t>
+      </w:r>
+      <w:proofErr w:type="spellStart"/>
+      <w:r>
+        <w:t>oppwinpercent</w:t>
+      </w:r>
+      <w:proofErr w:type="spellEnd"/>
+      <w:proofErr w:type="gramEnd"/>
+      <w:r>
+        <w:t xml:space="preserve"> &gt;= 0.399827683029)AND</w:t>
+      </w:r>
+      <w:proofErr w:type="gramStart"/>
+      <w:r>
+        <w:t xml:space="preserve">( </w:t>
+      </w:r>
+      <w:proofErr w:type="spellStart"/>
+      <w:r>
+        <w:t>opprundifferential</w:t>
+      </w:r>
+      <w:proofErr w:type="spellEnd"/>
+      <w:proofErr w:type="gramEnd"/>
+      <w:r>
+        <w:t xml:space="preserve"> &gt;= 109.0)</w:t>
+      </w:r>
+    </w:p>
+    <w:p>
+      <w:r>
+        <w:t xml:space="preserve">    AND</w:t>
+      </w:r>
+      <w:proofErr w:type="gramStart"/>
+      <w:r>
+        <w:t xml:space="preserve">( </w:t>
+      </w:r>
+      <w:proofErr w:type="spellStart"/>
+      <w:r>
+        <w:t>rundifferential</w:t>
+      </w:r>
+      <w:proofErr w:type="spellEnd"/>
+      <w:proofErr w:type="gramEnd"/>
+      <w:r>
+        <w:t xml:space="preserve"> &lt; 27.0)AND(</w:t>
+      </w:r>
+      <w:proofErr w:type="spellStart"/>
+      <w:r>
+        <w:t>winpercent</w:t>
+      </w:r>
+      <w:proofErr w:type="spellEnd"/>
+      <w:r>
+        <w:t xml:space="preserve"> &gt;= 0.590400253747)</w:t>
+      </w:r>
+    </w:p>
+    <w:p>
+      <w:r>
+        <w:t xml:space="preserve">    </w:t>
+      </w:r>
+      <w:proofErr w:type="gramStart"/>
+      <w:r>
+        <w:t>then</w:t>
+      </w:r>
+      <w:proofErr w:type="gramEnd"/>
+      <w:r>
+        <w:t xml:space="preserve"> class 0</w:t>
+      </w:r>
+    </w:p>
+    <w:p>
+      <w:proofErr w:type="gramStart"/>
+      <w:r>
+        <w:t>if</w:t>
+      </w:r>
+      <w:proofErr w:type="gramEnd"/>
+      <w:r>
+        <w:t xml:space="preserve"> ( </w:t>
+      </w:r>
+      <w:proofErr w:type="spellStart"/>
+      <w:r>
+        <w:t>numinjured</w:t>
+      </w:r>
+      <w:proofErr w:type="spellEnd"/>
+      <w:r>
+        <w:t xml:space="preserve"> &gt;= 1.0)AND( </w:t>
+      </w:r>
+      <w:proofErr w:type="spellStart"/>
+      <w:r>
+        <w:t>oppnuminjured</w:t>
+      </w:r>
+      <w:proofErr w:type="spellEnd"/>
+      <w:r>
+        <w:t xml:space="preserve"> &lt; 3.0)AND</w:t>
+      </w:r>
+    </w:p>
+    <w:p>
+      <w:r>
+        <w:t xml:space="preserve">    </w:t>
+      </w:r>
+      <w:proofErr w:type="gramStart"/>
+      <w:r>
+        <w:t xml:space="preserve">( </w:t>
+      </w:r>
+      <w:proofErr w:type="spellStart"/>
+      <w:r>
+        <w:t>oppwinpercent</w:t>
+      </w:r>
+      <w:proofErr w:type="spellEnd"/>
+      <w:proofErr w:type="gramEnd"/>
+      <w:r>
+        <w:t xml:space="preserve"> &gt;= 0.399827683029)AND</w:t>
+      </w:r>
+    </w:p>
+    <w:p>
+      <w:r>
+        <w:t xml:space="preserve">    </w:t>
+      </w:r>
+      <w:proofErr w:type="gramStart"/>
+      <w:r>
+        <w:t xml:space="preserve">( </w:t>
+      </w:r>
+      <w:proofErr w:type="spellStart"/>
+      <w:r>
+        <w:t>opprundifferential</w:t>
+      </w:r>
+      <w:proofErr w:type="spellEnd"/>
+      <w:proofErr w:type="gramEnd"/>
+      <w:r>
+        <w:t xml:space="preserve"> &gt;= 109.0)AND</w:t>
+      </w:r>
+      <w:proofErr w:type="gramStart"/>
+      <w:r>
+        <w:t xml:space="preserve">( </w:t>
+      </w:r>
+      <w:proofErr w:type="spellStart"/>
+      <w:r>
+        <w:t>rundifferential</w:t>
+      </w:r>
+      <w:proofErr w:type="spellEnd"/>
+      <w:proofErr w:type="gramEnd"/>
+      <w:r>
+        <w:t xml:space="preserve"> &gt;= 27.0) then class 1</w:t>
+      </w:r>
+    </w:p>
+    <w:p>
+      <w:proofErr w:type="gramStart"/>
+      <w:r>
+        <w:t>if</w:t>
+      </w:r>
+      <w:proofErr w:type="gramEnd"/>
+      <w:r>
+        <w:t xml:space="preserve"> ( </w:t>
+      </w:r>
+      <w:proofErr w:type="spellStart"/>
+      <w:r>
+        <w:t>numinjured</w:t>
+      </w:r>
+      <w:proofErr w:type="spellEnd"/>
+      <w:r>
+        <w:t xml:space="preserve"> &gt;= 1.0)AND( </w:t>
+      </w:r>
+      <w:proofErr w:type="spellStart"/>
+      <w:r>
+        <w:t>oppnuminjured</w:t>
+      </w:r>
+      <w:proofErr w:type="spellEnd"/>
+      <w:r>
+        <w:t xml:space="preserve"> &gt;= 3.0)AND</w:t>
+      </w:r>
+    </w:p>
+    <w:p>
+      <w:r>
+        <w:t xml:space="preserve">    </w:t>
+      </w:r>
+      <w:proofErr w:type="gramStart"/>
+      <w:r>
+        <w:t xml:space="preserve">( </w:t>
+      </w:r>
+      <w:proofErr w:type="spellStart"/>
+      <w:r>
+        <w:t>oppwinpercent</w:t>
+      </w:r>
+      <w:proofErr w:type="spellEnd"/>
+      <w:proofErr w:type="gramEnd"/>
+      <w:r>
+        <w:t xml:space="preserve"> &lt; 0.339861438569) then class 1</w:t>
+      </w:r>
+    </w:p>
+    <w:p>
+      <w:proofErr w:type="gramStart"/>
+      <w:r>
+        <w:t>if</w:t>
+      </w:r>
+      <w:proofErr w:type="gramEnd"/>
+      <w:r>
+        <w:t xml:space="preserve"> ( </w:t>
+      </w:r>
+      <w:proofErr w:type="spellStart"/>
+      <w:r>
+        <w:t>numinjured</w:t>
+      </w:r>
+      <w:proofErr w:type="spellEnd"/>
+      <w:r>
+        <w:t xml:space="preserve"> &gt;= 1.0)AND( </w:t>
+      </w:r>
+      <w:proofErr w:type="spellStart"/>
+      <w:r>
+        <w:t>oppnuminjured</w:t>
+      </w:r>
+      <w:proofErr w:type="spellEnd"/>
+      <w:r>
+        <w:t xml:space="preserve"> &gt;= 3.0)</w:t>
+      </w:r>
+    </w:p>
+    <w:p>
+      <w:r>
+        <w:t xml:space="preserve">    AND</w:t>
+      </w:r>
+      <w:proofErr w:type="gramStart"/>
+      <w:r>
+        <w:t xml:space="preserve">( </w:t>
+      </w:r>
+      <w:proofErr w:type="spellStart"/>
+      <w:r>
+        <w:t>oppwinpercent</w:t>
+      </w:r>
+      <w:proofErr w:type="spellEnd"/>
+      <w:proofErr w:type="gramEnd"/>
+      <w:r>
+        <w:t xml:space="preserve"> &gt;= 0.339861438569)AND</w:t>
+      </w:r>
+    </w:p>
+    <w:p>
+      <w:r>
+        <w:t xml:space="preserve">    </w:t>
+      </w:r>
+      <w:proofErr w:type="gramStart"/>
+      <w:r>
+        <w:t xml:space="preserve">( </w:t>
+      </w:r>
+      <w:proofErr w:type="spellStart"/>
+      <w:r>
+        <w:t>opprundifferential</w:t>
+      </w:r>
+      <w:proofErr w:type="spellEnd"/>
+      <w:proofErr w:type="gramEnd"/>
+      <w:r>
+        <w:t xml:space="preserve"> &lt; 49.0) then class 1</w:t>
+      </w:r>
+    </w:p>
+    <w:p>
+      <w:proofErr w:type="gramStart"/>
+      <w:r>
+        <w:t>if</w:t>
+      </w:r>
+      <w:proofErr w:type="gramEnd"/>
+      <w:r>
+        <w:t xml:space="preserve"> ( </w:t>
+      </w:r>
+      <w:proofErr w:type="spellStart"/>
+      <w:r>
+        <w:t>numinjured</w:t>
+      </w:r>
+      <w:proofErr w:type="spellEnd"/>
+      <w:r>
+        <w:t xml:space="preserve"> &gt;= 1.0)AND( </w:t>
+      </w:r>
+      <w:proofErr w:type="spellStart"/>
+      <w:r>
+        <w:t>oppnuminjured</w:t>
+      </w:r>
+      <w:proofErr w:type="spellEnd"/>
+      <w:r>
+        <w:t xml:space="preserve"> &gt;= 3.0)AND</w:t>
+      </w:r>
+    </w:p>
+    <w:p>
+      <w:r>
+        <w:t xml:space="preserve">    </w:t>
+      </w:r>
+      <w:proofErr w:type="gramStart"/>
+      <w:r>
+        <w:t xml:space="preserve">( </w:t>
+      </w:r>
+      <w:proofErr w:type="spellStart"/>
+      <w:r>
+        <w:t>oppwinpercent</w:t>
+      </w:r>
+      <w:proofErr w:type="spellEnd"/>
+      <w:proofErr w:type="gramEnd"/>
+      <w:r>
+        <w:t xml:space="preserve"> &gt;= 0.339861438569)AND</w:t>
+      </w:r>
+    </w:p>
+    <w:p>
+      <w:r>
+        <w:t xml:space="preserve">    </w:t>
+      </w:r>
+      <w:proofErr w:type="gramStart"/>
+      <w:r>
+        <w:t xml:space="preserve">( </w:t>
+      </w:r>
+      <w:proofErr w:type="spellStart"/>
+      <w:r>
+        <w:t>opprundifferential</w:t>
+      </w:r>
+      <w:proofErr w:type="spellEnd"/>
+      <w:proofErr w:type="gramEnd"/>
+      <w:r>
+        <w:t xml:space="preserve"> &gt;= 49.0)AND</w:t>
+      </w:r>
+      <w:proofErr w:type="gramStart"/>
+      <w:r>
+        <w:t xml:space="preserve">( </w:t>
+      </w:r>
+      <w:proofErr w:type="spellStart"/>
+      <w:r>
+        <w:t>rundifferential</w:t>
+      </w:r>
+      <w:proofErr w:type="spellEnd"/>
+      <w:proofErr w:type="gramEnd"/>
+      <w:r>
+        <w:t xml:space="preserve"> &lt; 25.0) then class 1</w:t>
+      </w:r>
+    </w:p>
+    <w:p>
+      <w:proofErr w:type="gramStart"/>
+      <w:r>
+        <w:t>if</w:t>
+      </w:r>
+      <w:proofErr w:type="gramEnd"/>
+      <w:r>
+        <w:t xml:space="preserve"> ( </w:t>
+      </w:r>
+      <w:proofErr w:type="spellStart"/>
+      <w:r>
+        <w:t>numinjured</w:t>
+      </w:r>
+      <w:proofErr w:type="spellEnd"/>
+      <w:r>
+        <w:t xml:space="preserve"> &gt;= 1.0)AND( </w:t>
+      </w:r>
+      <w:proofErr w:type="spellStart"/>
+      <w:r>
+        <w:t>oppnuminjured</w:t>
+      </w:r>
+      <w:proofErr w:type="spellEnd"/>
+      <w:r>
+        <w:t xml:space="preserve"> &gt;= 3.0)AND</w:t>
+      </w:r>
+    </w:p>
+    <w:p>
+      <w:r>
+        <w:t xml:space="preserve">    </w:t>
+      </w:r>
+      <w:proofErr w:type="gramStart"/>
+      <w:r>
+        <w:t xml:space="preserve">( </w:t>
+      </w:r>
+      <w:proofErr w:type="spellStart"/>
+      <w:r>
+        <w:t>oppwinpercent</w:t>
+      </w:r>
+      <w:proofErr w:type="spellEnd"/>
+      <w:proofErr w:type="gramEnd"/>
+      <w:r>
+        <w:t xml:space="preserve"> &gt;= 0.339861438569)AND</w:t>
+      </w:r>
+      <w:proofErr w:type="gramStart"/>
+      <w:r>
+        <w:t xml:space="preserve">( </w:t>
+      </w:r>
+      <w:proofErr w:type="spellStart"/>
+      <w:r>
+        <w:t>opprundifferential</w:t>
+      </w:r>
+      <w:proofErr w:type="spellEnd"/>
+      <w:proofErr w:type="gramEnd"/>
+      <w:r>
+        <w:t xml:space="preserve"> &gt;= 49.0)</w:t>
+      </w:r>
+    </w:p>
+    <w:p>
+      <w:r>
+        <w:t xml:space="preserve">    AND</w:t>
+      </w:r>
+      <w:proofErr w:type="gramStart"/>
+      <w:r>
+        <w:t xml:space="preserve">( </w:t>
+      </w:r>
+      <w:proofErr w:type="spellStart"/>
+      <w:r>
+        <w:t>rundifferential</w:t>
+      </w:r>
+      <w:proofErr w:type="spellEnd"/>
+      <w:proofErr w:type="gramEnd"/>
+      <w:r>
+        <w:t xml:space="preserve"> &gt;= 25.0) then class 0</w:t>
+      </w:r>
+    </w:p>
+    <w:p/>
+    <w:p>
+      <w:r>
+        <w:t xml:space="preserve">10. We have 19 nodes on our decision tree when it is set to use a maximum level of 12 and set to pruned and cleaned </w:t>
+      </w:r>
+      <w:proofErr w:type="spellStart"/>
+      <w:r>
+        <w:t>vs</w:t>
+      </w:r>
+      <w:proofErr w:type="spellEnd"/>
+      <w:r>
+        <w:t xml:space="preserve"> 39 nodes on a decision tree using maximum 12 levels, pruned and unclean.</w:t>
+      </w:r>
+    </w:p>
+    <w:p/>
+    <w:p>
+      <w:r>
+        <w:t xml:space="preserve">We have 55 nodes for a tree using a maximum of 6 levels and </w:t>
+      </w:r>
+      <w:proofErr w:type="spellStart"/>
+      <w:r>
+        <w:t>unpruned</w:t>
+      </w:r>
+      <w:proofErr w:type="spellEnd"/>
+      <w:r>
+        <w:t xml:space="preserve"> (we use 6 here because 12 takes way too long </w:t>
+      </w:r>
+      <w:proofErr w:type="spellStart"/>
+      <w:r>
+        <w:t>unpruned</w:t>
+      </w:r>
+      <w:proofErr w:type="spellEnd"/>
+      <w:r>
+        <w:t xml:space="preserve">) and cleaned. We have 127 nodes for a tree using again </w:t>
+      </w:r>
+      <w:r>
+        <w:t xml:space="preserve">a maximum of 6 levels and </w:t>
+      </w:r>
+      <w:proofErr w:type="spellStart"/>
+      <w:r>
+        <w:t>unpru</w:t>
+      </w:r>
+      <w:r>
+        <w:t>n</w:t>
+      </w:r>
+      <w:r>
+        <w:t>e</w:t>
+      </w:r>
+      <w:r>
+        <w:t>d</w:t>
+      </w:r>
+      <w:proofErr w:type="spellEnd"/>
+      <w:r>
+        <w:t xml:space="preserve"> but this time </w:t>
+      </w:r>
+      <w:proofErr w:type="spellStart"/>
+      <w:r>
+        <w:t>uncleaned</w:t>
+      </w:r>
+      <w:proofErr w:type="spellEnd"/>
+      <w:r>
+        <w:t xml:space="preserve">.  </w:t>
+      </w:r>
+    </w:p>
+    <w:p/>
+    <w:p>
+      <w:r>
+        <w:t xml:space="preserve">11. For </w:t>
+      </w:r>
+      <w:proofErr w:type="spellStart"/>
+      <w:r>
+        <w:t>unpruned</w:t>
+      </w:r>
+      <w:proofErr w:type="spellEnd"/>
+      <w:r>
+        <w:t xml:space="preserve"> cleaned six level </w:t>
+      </w:r>
+      <w:proofErr w:type="gramStart"/>
+      <w:r>
+        <w:t>tree</w:t>
+      </w:r>
+      <w:proofErr w:type="gramEnd"/>
+      <w:r>
+        <w:t xml:space="preserve"> we get an accuracy of 61% (60.996%). For pruned cleaned 12 level </w:t>
+      </w:r>
+      <w:proofErr w:type="gramStart"/>
+      <w:r>
+        <w:t>tree</w:t>
+      </w:r>
+      <w:proofErr w:type="gramEnd"/>
+      <w:r>
+        <w:t xml:space="preserve"> we get an accuracy of 62.546%. This occu</w:t>
+      </w:r>
+      <w:r>
+        <w:t>r</w:t>
+      </w:r>
+      <w:r>
+        <w:t xml:space="preserve">red because more attributes where used in the six level tree but they were not </w:t>
+      </w:r>
+      <w:r>
+        <w:t>necessarily</w:t>
+      </w:r>
+      <w:r>
+        <w:t xml:space="preserve"> helpful. This probably </w:t>
+      </w:r>
+      <w:r>
+        <w:t>caused</w:t>
+      </w:r>
+      <w:r>
+        <w:t xml:space="preserve"> the decrease in accuracy. </w:t>
+      </w:r>
+      <w:proofErr w:type="spellStart"/>
+      <w:r>
+        <w:t>Overfitting</w:t>
+      </w:r>
+      <w:proofErr w:type="spellEnd"/>
+      <w:r>
+        <w:t xml:space="preserve"> on the training set also may have been a factor in causing the decreased accuracy.</w:t>
+      </w:r>
+    </w:p>
+    <w:p/>
+    <w:p>
+      <w:r>
+        <w:t>12.</w:t>
+      </w:r>
+    </w:p>
+    <w:p>
+      <w:r>
+        <w:rPr>
+          <w:noProof/>
+        </w:rPr>
+        <w:drawing>
+          <wp:inline distT="0" distB="0" distL="0" distR="0" wp14:anchorId="274682C8" wp14:editId="5713ECF3">
+            <wp:extent cx="4457700" cy="2171700"/>
+            <wp:effectExtent l="0" t="0" r="12700" b="12700"/>
+            <wp:docPr id="2" name="Chart 2"/>
+            <wp:cNvGraphicFramePr/>
+            <a:graphic xmlns:a="http://schemas.openxmlformats.org/drawingml/2006/main">
+              <a:graphicData uri="http://schemas.openxmlformats.org/drawingml/2006/chart">
+                <c:chart xmlns:c="http://schemas.openxmlformats.org/drawingml/2006/chart" xmlns:r="http://schemas.openxmlformats.org/officeDocument/2006/relationships" r:id="rId5"/>
+              </a:graphicData>
+            </a:graphic>
+          </wp:inline>
+        </w:drawing>
+      </w:r>
+      <w:r>
+        <w:t>Pruned</w:t>
+      </w:r>
+    </w:p>
+    <w:p>
+      <w:r>
+        <w:rPr>
+          <w:noProof/>
+        </w:rPr>
+        <w:drawing>
+          <wp:inline distT="0" distB="0" distL="0" distR="0" wp14:anchorId="74130B2C" wp14:editId="11B59ED7">
+            <wp:extent cx="4914900" cy="2514600"/>
+            <wp:effectExtent l="0" t="0" r="12700" b="25400"/>
+            <wp:docPr id="1" name="Chart 1"/>
+            <wp:cNvGraphicFramePr/>
+            <a:graphic xmlns:a="http://schemas.openxmlformats.org/drawingml/2006/main">
+              <a:graphicData uri="http://schemas.openxmlformats.org/drawingml/2006/chart">
+                <c:chart xmlns:c="http://schemas.openxmlformats.org/drawingml/2006/chart" xmlns:r="http://schemas.openxmlformats.org/officeDocument/2006/relationships" r:id="rId6"/>
+              </a:graphicData>
+            </a:graphic>
+          </wp:inline>
+        </w:drawing>
+      </w:r>
+    </w:p>
+    <w:p/>
+    <w:p>
+      <w:proofErr w:type="spellStart"/>
+      <w:r>
+        <w:t>Unpruned</w:t>
+      </w:r>
+      <w:proofErr w:type="spellEnd"/>
+    </w:p>
+    <w:p/>
+    <w:p>
+      <w:r>
+        <w:t xml:space="preserve">13. </w:t>
+      </w:r>
+      <w:r>
+        <w:t xml:space="preserve">The pruned tree is currently expected to perform better, because it does not </w:t>
+      </w:r>
+      <w:proofErr w:type="spellStart"/>
+      <w:r>
+        <w:t>overfit</w:t>
+      </w:r>
+      <w:proofErr w:type="spellEnd"/>
+      <w:r>
+        <w:t xml:space="preserve"> as much and sticks to the attributes providing best entropy results.</w:t>
+      </w:r>
+    </w:p>
+    <w:p>
       <w:bookmarkStart w:id="0" w:name="_GoBack"/>
       <w:bookmarkEnd w:id="0"/>
     </w:p>
     <w:p/>
     <w:p>
       <w:r>
-        <w:t xml:space="preserve">1. We used an array to represent the data as a binary tree. Before pruning and cleaning the tree is a full binary tree with the left </w:t>
-      </w:r>
-      <w:proofErr w:type="spellStart"/>
-      <w:r>
-        <w:t>subtree</w:t>
-      </w:r>
-      <w:proofErr w:type="spellEnd"/>
-      <w:r>
-        <w:t xml:space="preserve"> of a node at index </w:t>
-      </w:r>
-      <w:proofErr w:type="spellStart"/>
-      <w:r>
-        <w:t>i</w:t>
-      </w:r>
-      <w:proofErr w:type="spellEnd"/>
-      <w:r>
-        <w:t xml:space="preserve"> is at 2i and the right </w:t>
-      </w:r>
-      <w:proofErr w:type="spellStart"/>
-      <w:r>
-        <w:t>subtree</w:t>
-      </w:r>
-      <w:proofErr w:type="spellEnd"/>
-      <w:r>
-        <w:t xml:space="preserve"> of a node at </w:t>
-      </w:r>
-      <w:proofErr w:type="spellStart"/>
-      <w:r>
-        <w:t>i</w:t>
-      </w:r>
-      <w:proofErr w:type="spellEnd"/>
-      <w:r>
-        <w:t xml:space="preserve"> is a 2i + 1. Every level of the tree doubles the size of the array.</w:t>
-      </w:r>
+        <w:t xml:space="preserve">14. It appears number injured and </w:t>
+      </w:r>
+      <w:proofErr w:type="spellStart"/>
+      <w:r>
+        <w:t>oppnuminjured</w:t>
+      </w:r>
+      <w:proofErr w:type="spellEnd"/>
+      <w:r>
+        <w:t xml:space="preserve"> and </w:t>
+      </w:r>
+      <w:proofErr w:type="spellStart"/>
+      <w:r>
+        <w:t>winpercent</w:t>
+      </w:r>
+      <w:proofErr w:type="spellEnd"/>
+      <w:r>
+        <w:t xml:space="preserve"> where the most important attributes in the decision tree. The least helpful attributes turned out to be weather and </w:t>
+      </w:r>
+      <w:r>
+        <w:t>temperature</w:t>
+      </w:r>
+      <w:r>
+        <w:t xml:space="preserve"> along with </w:t>
+      </w:r>
+      <w:proofErr w:type="spellStart"/>
+      <w:r>
+        <w:t>startingpticher</w:t>
+      </w:r>
+      <w:proofErr w:type="spellEnd"/>
+      <w:r>
+        <w:t xml:space="preserve"> and </w:t>
+      </w:r>
+      <w:proofErr w:type="spellStart"/>
+      <w:r>
+        <w:t>oppstartingpitcher</w:t>
+      </w:r>
+      <w:proofErr w:type="spellEnd"/>
+      <w:r>
+        <w:t xml:space="preserve">. </w:t>
+      </w:r>
+      <w:proofErr w:type="gramStart"/>
+      <w:r>
+        <w:t>The rest of the attributes where more or less the same in importance.</w:t>
+      </w:r>
+      <w:proofErr w:type="gramEnd"/>
+      <w:r>
+        <w:t xml:space="preserve"> </w:t>
+      </w:r>
+    </w:p>
+    <w:p>
+      <w:r>
+        <w:t xml:space="preserve">Weather and temperature make sense because they affect both </w:t>
+      </w:r>
+      <w:proofErr w:type="gramStart"/>
+      <w:r>
+        <w:t>teams,</w:t>
+      </w:r>
+      <w:proofErr w:type="gramEnd"/>
+      <w:r>
+        <w:t xml:space="preserve"> the fact that pitchers were not useful was kind of surprising. This can be partly explained by the fact that maybe most teams play games with the same quality of pitcher starting. (</w:t>
+      </w:r>
+      <w:proofErr w:type="gramStart"/>
+      <w:r>
+        <w:t>for</w:t>
+      </w:r>
+      <w:proofErr w:type="gramEnd"/>
+      <w:r>
+        <w:t xml:space="preserve"> example its possible a team's fourth rotation guy would play against an opposing teams bottom rotation pitchers) and the fact that there probably isn't a noticeable difference between the quality of pitchers lower in the </w:t>
+      </w:r>
+      <w:proofErr w:type="spellStart"/>
+      <w:r>
+        <w:t>roation</w:t>
+      </w:r>
+      <w:proofErr w:type="spellEnd"/>
+      <w:r>
+        <w:t xml:space="preserve"> say the third and fifth guys. </w:t>
+      </w:r>
+      <w:proofErr w:type="spellStart"/>
+      <w:r>
+        <w:t>Numinjured</w:t>
+      </w:r>
+      <w:proofErr w:type="spellEnd"/>
+      <w:r>
+        <w:t xml:space="preserve"> was good and makes sense as being an important attribute, unfortunately when </w:t>
+      </w:r>
+      <w:r>
+        <w:t>reusing</w:t>
+      </w:r>
+      <w:r>
+        <w:t xml:space="preserve"> </w:t>
+      </w:r>
+      <w:proofErr w:type="gramStart"/>
+      <w:r>
+        <w:t>attributes</w:t>
+      </w:r>
+      <w:r>
+        <w:t>,</w:t>
+      </w:r>
+      <w:proofErr w:type="gramEnd"/>
+      <w:r>
+        <w:t xml:space="preserve"> it made the tree more inaccurate because </w:t>
+      </w:r>
+      <w:proofErr w:type="spellStart"/>
+      <w:r>
+        <w:t>numinjured</w:t>
+      </w:r>
+      <w:proofErr w:type="spellEnd"/>
+      <w:r>
+        <w:t xml:space="preserve"> became overused on the tree. It might be better if looking at a </w:t>
+      </w:r>
+      <w:r>
+        <w:t>function</w:t>
+      </w:r>
+      <w:r>
+        <w:t xml:space="preserve"> of </w:t>
+      </w:r>
+      <w:proofErr w:type="spellStart"/>
+      <w:r>
+        <w:t>numinjured</w:t>
+      </w:r>
+      <w:proofErr w:type="spellEnd"/>
+      <w:r>
+        <w:t xml:space="preserve"> and </w:t>
+      </w:r>
+      <w:proofErr w:type="spellStart"/>
+      <w:r>
+        <w:t>oppnuminjured</w:t>
+      </w:r>
+      <w:proofErr w:type="spellEnd"/>
+      <w:r>
+        <w:t xml:space="preserve"> together than alone. It also might be helpful to look at a comparison between one team's pitcher </w:t>
+      </w:r>
+      <w:proofErr w:type="spellStart"/>
+      <w:r>
+        <w:t>vs</w:t>
+      </w:r>
+      <w:proofErr w:type="spellEnd"/>
+      <w:r>
+        <w:t xml:space="preserve"> another team's pitcher. </w:t>
+      </w:r>
+      <w:proofErr w:type="gramStart"/>
+      <w:r>
+        <w:t>(3vs 4 may not make a big difference but 1vs 5 probably would).</w:t>
+      </w:r>
+      <w:proofErr w:type="gramEnd"/>
     </w:p>
     <w:p/>
     <w:p>
       <w:r>
-        <w:t xml:space="preserve">The values in the tree include the value for a certain attribute, the index of the attribute, whether the node is a leaf, the count of class '0' associated with the node, the count of class '1' associated </w:t>
-      </w:r>
-    </w:p>
-    <w:p>
-      <w:proofErr w:type="gramStart"/>
-      <w:r>
-        <w:t>with</w:t>
-      </w:r>
-      <w:proofErr w:type="gramEnd"/>
-      <w:r>
-        <w:t xml:space="preserve"> the node, and the index in the training set where the attribute was split.</w:t>
-      </w:r>
-    </w:p>
-    <w:p/>
-    <w:p/>
-    <w:p>
-      <w:r>
-        <w:t xml:space="preserve">2. We represent the examples from the training, testing, and validation sets as a 2d array. Each row represents a line in the dataset and each column in a row </w:t>
-      </w:r>
-      <w:proofErr w:type="spellStart"/>
-      <w:r>
-        <w:t>represnts</w:t>
-      </w:r>
-      <w:proofErr w:type="spellEnd"/>
-      <w:r>
-        <w:t xml:space="preserve"> the value of a particular attribute.</w:t>
-      </w:r>
-    </w:p>
-    <w:p/>
-    <w:p/>
-    <w:p>
-      <w:proofErr w:type="gramStart"/>
-      <w:r>
-        <w:t>3. Each node was chosen by iterating over a list of available attributes,</w:t>
-      </w:r>
-      <w:proofErr w:type="gramEnd"/>
-      <w:r>
-        <w:t xml:space="preserve"> (using all attributes if enabled (the default setting) or a subset if disabled). For each attribute we find the best entropy by iterating over the training data set. We sort about the pivot associated with the node to find the splitting attribute with the least entropy. This took about </w:t>
-      </w:r>
-      <w:proofErr w:type="gramStart"/>
-      <w:r>
-        <w:t>O(</w:t>
-      </w:r>
-      <w:proofErr w:type="gramEnd"/>
-      <w:r>
-        <w:t xml:space="preserve">n + </w:t>
-      </w:r>
-      <w:proofErr w:type="spellStart"/>
-      <w:r>
-        <w:t>nlogn</w:t>
-      </w:r>
-      <w:proofErr w:type="spellEnd"/>
-      <w:r>
-        <w:t>) time for each node where n is the number of training examples associated with a node.</w:t>
-      </w:r>
-    </w:p>
-    <w:p/>
-    <w:p/>
-    <w:p>
-      <w:r>
-        <w:t>4. We handled missing attributes in the training set by finding the average value of that attribute over the training set and substituting that value in for the missing value. For the validation set we tried two different methods. We tried substituting the average value found in the training to replace the missing value in the missing data set. We also tried a method where if there is a missing value, we move to the node in the decision tree with the majority associated training examples.</w:t>
-      </w:r>
-    </w:p>
-    <w:p/>
-    <w:p/>
-    <w:p>
-      <w:r>
-        <w:t xml:space="preserve">5. The termination criteria varied for pruning </w:t>
-      </w:r>
-      <w:proofErr w:type="spellStart"/>
-      <w:r>
-        <w:t>vs</w:t>
-      </w:r>
-      <w:proofErr w:type="spellEnd"/>
-      <w:r>
-        <w:t xml:space="preserve"> </w:t>
-      </w:r>
-      <w:proofErr w:type="spellStart"/>
-      <w:r>
-        <w:t>unpruned</w:t>
-      </w:r>
-      <w:proofErr w:type="spellEnd"/>
-      <w:r>
-        <w:t xml:space="preserve">. For pruned, termination can occur if certain thresholds used in pruning are met. See </w:t>
-      </w:r>
-      <w:proofErr w:type="spellStart"/>
-      <w:r>
-        <w:t>quesiton</w:t>
-      </w:r>
-      <w:proofErr w:type="spellEnd"/>
-      <w:r>
-        <w:t xml:space="preserve"> 8 for more details. Otherwise termination will occur once the maximum number of levels has been reach, which depends on the number of attributes.</w:t>
-      </w:r>
-    </w:p>
-    <w:p/>
-    <w:p>
-      <w:r>
-        <w:t>6. See attached document (need to complete later)</w:t>
-      </w:r>
-    </w:p>
-    <w:p/>
-    <w:p>
-      <w:r>
-        <w:t xml:space="preserve">7. |||= Split on </w:t>
-      </w:r>
-      <w:proofErr w:type="gramStart"/>
-      <w:r>
-        <w:t xml:space="preserve">attribute  </w:t>
-      </w:r>
-      <w:proofErr w:type="spellStart"/>
-      <w:r>
-        <w:t>opprundifferential</w:t>
-      </w:r>
-      <w:proofErr w:type="spellEnd"/>
-      <w:proofErr w:type="gramEnd"/>
-      <w:r>
-        <w:t xml:space="preserve"> &lt; 27.0 into left </w:t>
-      </w:r>
-      <w:proofErr w:type="spellStart"/>
-      <w:r>
-        <w:t>subtree</w:t>
-      </w:r>
-      <w:proofErr w:type="spellEnd"/>
-      <w:r>
-        <w:t xml:space="preserve">, else right </w:t>
-      </w:r>
-      <w:proofErr w:type="spellStart"/>
-      <w:r>
-        <w:t>subtree</w:t>
-      </w:r>
-      <w:proofErr w:type="spellEnd"/>
-    </w:p>
-    <w:p/>
-    <w:p>
-      <w:r>
-        <w:lastRenderedPageBreak/>
-        <w:t xml:space="preserve">This is a 4th level node, but not a leaf node. At this node we check the test examples value for </w:t>
-      </w:r>
-      <w:proofErr w:type="spellStart"/>
-      <w:r>
-        <w:t>opprundifferential</w:t>
-      </w:r>
-      <w:proofErr w:type="spellEnd"/>
-      <w:r>
-        <w:t xml:space="preserve"> and if it is less than 27 we go to the left, else we go to the right.</w:t>
-      </w:r>
-    </w:p>
-    <w:p/>
-    <w:p>
-      <w:r>
-        <w:t xml:space="preserve">8. The pruning method is modeled after reduced error pruning. We used a greedy strategy during tree generation, with two different methods used. If the ratio of one class is greater than threshold, no </w:t>
-      </w:r>
-      <w:proofErr w:type="spellStart"/>
-      <w:r>
-        <w:t>subtrees</w:t>
-      </w:r>
-      <w:proofErr w:type="spellEnd"/>
-      <w:r>
-        <w:t xml:space="preserve"> are created and that class is used as the estimate and the node becomes a leaf. If there are relatively few examples associated with a node compared to the overall number of training examples, then no </w:t>
-      </w:r>
-      <w:proofErr w:type="spellStart"/>
-      <w:r>
-        <w:t>subtrees</w:t>
-      </w:r>
-      <w:proofErr w:type="spellEnd"/>
-      <w:r>
-        <w:t xml:space="preserve"> are generated, the majority class for that node is then used and </w:t>
-      </w:r>
-      <w:proofErr w:type="spellStart"/>
-      <w:r>
-        <w:t>thenode</w:t>
-      </w:r>
-      <w:proofErr w:type="spellEnd"/>
-      <w:r>
-        <w:t xml:space="preserve"> becomes a leaf. In addition the tree is </w:t>
-      </w:r>
-      <w:proofErr w:type="spellStart"/>
-      <w:r>
-        <w:t>trimed</w:t>
-      </w:r>
-      <w:proofErr w:type="spellEnd"/>
-      <w:r>
-        <w:t xml:space="preserve"> from the bottom up in both pruned and </w:t>
-      </w:r>
-      <w:proofErr w:type="spellStart"/>
-      <w:r>
-        <w:t>unpruned</w:t>
-      </w:r>
-      <w:proofErr w:type="spellEnd"/>
-      <w:r>
-        <w:t xml:space="preserve"> trees to collapse the tree of </w:t>
-      </w:r>
-      <w:proofErr w:type="spellStart"/>
-      <w:r>
-        <w:t>redunant</w:t>
-      </w:r>
-      <w:proofErr w:type="spellEnd"/>
-      <w:r>
-        <w:t xml:space="preserve"> leaves into their parent nodes.</w:t>
-      </w:r>
-    </w:p>
-    <w:p/>
-    <w:p>
-      <w:r>
-        <w:t>9. (To do later)</w:t>
-      </w:r>
-    </w:p>
-    <w:p/>
-    <w:p>
-      <w:r>
-        <w:t xml:space="preserve">10. We have 19 nodes on our decision tree when it is set to use a maximum level of 12 and set to pruned and cleaned </w:t>
-      </w:r>
-      <w:proofErr w:type="spellStart"/>
-      <w:r>
-        <w:t>vs</w:t>
-      </w:r>
-      <w:proofErr w:type="spellEnd"/>
-      <w:r>
-        <w:t xml:space="preserve"> 39 nodes on a decision tree using maximum 12 levels, pruned and unclean.</w:t>
-      </w:r>
-    </w:p>
-    <w:p/>
-    <w:p>
-      <w:r>
-        <w:t xml:space="preserve">We have 55 nodes for a tree using a maximum of 6 levels and </w:t>
-      </w:r>
-      <w:proofErr w:type="spellStart"/>
-      <w:r>
-        <w:t>unpruned</w:t>
-      </w:r>
-      <w:proofErr w:type="spellEnd"/>
-      <w:r>
-        <w:t xml:space="preserve"> (we use 6 here because 12 takes way too long </w:t>
-      </w:r>
-      <w:proofErr w:type="spellStart"/>
-      <w:r>
-        <w:t>unpruned</w:t>
-      </w:r>
-      <w:proofErr w:type="spellEnd"/>
-      <w:r>
-        <w:t xml:space="preserve">) and cleaned. We have 127 nodes for a tree using again a maximum of 6 levels and </w:t>
-      </w:r>
-      <w:proofErr w:type="spellStart"/>
-      <w:r>
-        <w:t>unpruend</w:t>
-      </w:r>
-      <w:proofErr w:type="spellEnd"/>
-      <w:r>
-        <w:t xml:space="preserve"> but this time </w:t>
-      </w:r>
-      <w:proofErr w:type="spellStart"/>
-      <w:r>
-        <w:t>uncleaned</w:t>
-      </w:r>
-      <w:proofErr w:type="spellEnd"/>
-      <w:r>
-        <w:t xml:space="preserve">.  </w:t>
-      </w:r>
-    </w:p>
-    <w:p/>
-    <w:p>
-      <w:r>
-        <w:t xml:space="preserve">11. For </w:t>
-      </w:r>
-      <w:proofErr w:type="spellStart"/>
-      <w:r>
-        <w:t>unpruned</w:t>
-      </w:r>
-      <w:proofErr w:type="spellEnd"/>
-      <w:r>
-        <w:t xml:space="preserve"> cleaned six level </w:t>
-      </w:r>
-      <w:proofErr w:type="gramStart"/>
-      <w:r>
-        <w:t>tree</w:t>
-      </w:r>
-      <w:proofErr w:type="gramEnd"/>
-      <w:r>
-        <w:t xml:space="preserve"> we get an accuracy of 61% (60.996%). For pruned cleaned 12 level </w:t>
-      </w:r>
-      <w:proofErr w:type="gramStart"/>
-      <w:r>
-        <w:t>tree</w:t>
-      </w:r>
-      <w:proofErr w:type="gramEnd"/>
-      <w:r>
-        <w:t xml:space="preserve"> we get an accuracy of 62.546%. This </w:t>
-      </w:r>
-      <w:proofErr w:type="spellStart"/>
-      <w:r>
-        <w:t>occured</w:t>
-      </w:r>
-      <w:proofErr w:type="spellEnd"/>
-      <w:r>
-        <w:t xml:space="preserve"> because more attributes where used in the six level tree but they were not </w:t>
-      </w:r>
-      <w:proofErr w:type="spellStart"/>
-      <w:r>
-        <w:t>neccesarily</w:t>
-      </w:r>
-      <w:proofErr w:type="spellEnd"/>
-      <w:r>
-        <w:t xml:space="preserve"> helpful. </w:t>
-      </w:r>
-      <w:proofErr w:type="gramStart"/>
-      <w:r>
-        <w:t xml:space="preserve">This probably </w:t>
-      </w:r>
-      <w:proofErr w:type="spellStart"/>
-      <w:r>
-        <w:t>cuased</w:t>
-      </w:r>
-      <w:proofErr w:type="spellEnd"/>
-      <w:r>
-        <w:t xml:space="preserve"> the decrease in accuracy.</w:t>
-      </w:r>
-      <w:proofErr w:type="gramEnd"/>
-      <w:r>
-        <w:t xml:space="preserve"> </w:t>
-      </w:r>
-      <w:proofErr w:type="spellStart"/>
-      <w:r>
-        <w:t>Overfitting</w:t>
-      </w:r>
-      <w:proofErr w:type="spellEnd"/>
-      <w:r>
-        <w:t xml:space="preserve"> on the training set also may have been a factor in causing the decreased accuracy.</w:t>
-      </w:r>
-    </w:p>
-    <w:p/>
-    <w:p>
-      <w:r>
-        <w:t>12. (</w:t>
-      </w:r>
-      <w:proofErr w:type="gramStart"/>
-      <w:r>
-        <w:t>to</w:t>
-      </w:r>
-      <w:proofErr w:type="gramEnd"/>
-      <w:r>
-        <w:t xml:space="preserve"> do)</w:t>
-      </w:r>
-    </w:p>
-    <w:p/>
-    <w:p>
-      <w:r>
-        <w:t>13. (</w:t>
-      </w:r>
-      <w:proofErr w:type="gramStart"/>
-      <w:r>
-        <w:t>to</w:t>
-      </w:r>
-      <w:proofErr w:type="gramEnd"/>
-      <w:r>
-        <w:t xml:space="preserve"> do)</w:t>
-      </w:r>
-    </w:p>
-    <w:p/>
-    <w:p>
-      <w:r>
-        <w:t xml:space="preserve">14. It appears number injured and </w:t>
-      </w:r>
-      <w:proofErr w:type="spellStart"/>
-      <w:r>
-        <w:t>oppnuminjured</w:t>
-      </w:r>
-      <w:proofErr w:type="spellEnd"/>
-      <w:r>
-        <w:t xml:space="preserve"> and </w:t>
-      </w:r>
-      <w:proofErr w:type="spellStart"/>
-      <w:r>
-        <w:t>winpercent</w:t>
-      </w:r>
-      <w:proofErr w:type="spellEnd"/>
-      <w:r>
-        <w:t xml:space="preserve"> where the most important attributes in the decision tree. The least helpful attributes turned out to be weather and </w:t>
-      </w:r>
-      <w:proofErr w:type="spellStart"/>
-      <w:r>
-        <w:t>tempeature</w:t>
-      </w:r>
-      <w:proofErr w:type="spellEnd"/>
-      <w:r>
-        <w:t xml:space="preserve"> along with </w:t>
-      </w:r>
-      <w:proofErr w:type="spellStart"/>
-      <w:r>
-        <w:t>startingpticher</w:t>
-      </w:r>
-      <w:proofErr w:type="spellEnd"/>
-      <w:r>
-        <w:t xml:space="preserve"> and </w:t>
-      </w:r>
-      <w:proofErr w:type="spellStart"/>
-      <w:r>
-        <w:t>oppstartingpitcher</w:t>
-      </w:r>
-      <w:proofErr w:type="spellEnd"/>
-      <w:r>
-        <w:t xml:space="preserve">. </w:t>
-      </w:r>
-      <w:proofErr w:type="gramStart"/>
-      <w:r>
-        <w:t>The rest of the attributes where more or less the same in importance.</w:t>
-      </w:r>
-      <w:proofErr w:type="gramEnd"/>
-      <w:r>
-        <w:t xml:space="preserve"> </w:t>
-      </w:r>
-    </w:p>
-    <w:p>
-      <w:r>
-        <w:t xml:space="preserve">Weather and temperature make sense because they affect both </w:t>
-      </w:r>
-      <w:proofErr w:type="gramStart"/>
-      <w:r>
-        <w:t>teams,</w:t>
-      </w:r>
-      <w:proofErr w:type="gramEnd"/>
-      <w:r>
-        <w:t xml:space="preserve"> the fact that pitchers were not useful was kind of surprising. This can be partly explained by the fact that maybe most teams play games with the same quality of pitcher starting. (</w:t>
-      </w:r>
-      <w:proofErr w:type="gramStart"/>
-      <w:r>
-        <w:t>for</w:t>
-      </w:r>
-      <w:proofErr w:type="gramEnd"/>
-      <w:r>
-        <w:t xml:space="preserve"> example its possible a team's fourth rotation guy would play against an opposing teams bottom rotation pitchers) and the fact that there probably isn't a noticeable difference between the quality of pitchers lower in the </w:t>
-      </w:r>
-      <w:proofErr w:type="spellStart"/>
-      <w:r>
-        <w:t>roation</w:t>
-      </w:r>
-      <w:proofErr w:type="spellEnd"/>
-      <w:r>
-        <w:t xml:space="preserve"> say the third and fifth guys. </w:t>
-      </w:r>
-      <w:proofErr w:type="spellStart"/>
-      <w:r>
-        <w:t>Numinjured</w:t>
-      </w:r>
-      <w:proofErr w:type="spellEnd"/>
-      <w:r>
-        <w:t xml:space="preserve"> was good and makes sense as being an important attribute, unfortunately when </w:t>
-      </w:r>
-      <w:proofErr w:type="spellStart"/>
-      <w:r>
-        <w:t>resusing</w:t>
-      </w:r>
-      <w:proofErr w:type="spellEnd"/>
-      <w:r>
-        <w:t xml:space="preserve"> </w:t>
-      </w:r>
-      <w:proofErr w:type="spellStart"/>
-      <w:r>
-        <w:t>attrbiutes</w:t>
-      </w:r>
-      <w:proofErr w:type="spellEnd"/>
-      <w:r>
-        <w:t xml:space="preserve">, it made the tree more inaccurate because </w:t>
-      </w:r>
-      <w:proofErr w:type="spellStart"/>
-      <w:r>
-        <w:t>numinjured</w:t>
-      </w:r>
-      <w:proofErr w:type="spellEnd"/>
-      <w:r>
-        <w:t xml:space="preserve"> became overused on the tree. It might be better if looking at a </w:t>
-      </w:r>
-      <w:proofErr w:type="spellStart"/>
-      <w:r>
-        <w:t>fuction</w:t>
-      </w:r>
-      <w:proofErr w:type="spellEnd"/>
-      <w:r>
-        <w:t xml:space="preserve"> of </w:t>
-      </w:r>
-      <w:proofErr w:type="spellStart"/>
-      <w:r>
-        <w:t>numinjured</w:t>
-      </w:r>
-      <w:proofErr w:type="spellEnd"/>
-      <w:r>
-        <w:t xml:space="preserve"> and </w:t>
-      </w:r>
-      <w:proofErr w:type="spellStart"/>
-      <w:r>
-        <w:t>oppnuminjured</w:t>
-      </w:r>
-      <w:proofErr w:type="spellEnd"/>
-      <w:r>
-        <w:t xml:space="preserve"> together than alone. It also might be helpful to look at a comparison between one team's pitcher </w:t>
-      </w:r>
-      <w:proofErr w:type="spellStart"/>
-      <w:r>
-        <w:t>vs</w:t>
-      </w:r>
-      <w:proofErr w:type="spellEnd"/>
-      <w:r>
-        <w:t xml:space="preserve"> another team's pitcher. </w:t>
-      </w:r>
-      <w:proofErr w:type="gramStart"/>
-      <w:r>
-        <w:t>(3vs 4 may not make a big difference but 1vs 5 probably would).</w:t>
-      </w:r>
-      <w:proofErr w:type="gramEnd"/>
-    </w:p>
-    <w:p/>
-    <w:p>
-      <w:r>
         <w:t xml:space="preserve">15. I worked on the learning curve, classification, validation, and </w:t>
       </w:r>
-      <w:proofErr w:type="spellStart"/>
-      <w:r>
-        <w:t>bulding</w:t>
-      </w:r>
-      <w:proofErr w:type="spellEnd"/>
+      <w:r>
+        <w:t>building</w:t>
+      </w:r>
       <w:r>
         <w:t xml:space="preserve"> the tree. Chris worked on building the tree, printing the tree, pruning, </w:t>
       </w:r>
-      <w:proofErr w:type="spellStart"/>
-      <w:r>
-        <w:t>classficiation</w:t>
-      </w:r>
-      <w:proofErr w:type="spellEnd"/>
+      <w:r>
+        <w:t>classification</w:t>
+      </w:r>
       <w:r>
         <w:t xml:space="preserve"> and cleaning.</w:t>
       </w:r>
@@ -781,6 +1949,33 @@
     <w:semiHidden/>
     <w:unhideWhenUsed/>
   </w:style>
+  <w:style w:type="paragraph" w:styleId="BalloonText">
+    <w:name w:val="Balloon Text"/>
+    <w:basedOn w:val="Normal"/>
+    <w:link w:val="BalloonTextChar"/>
+    <w:uiPriority w:val="99"/>
+    <w:semiHidden/>
+    <w:unhideWhenUsed/>
+    <w:rsid w:val="00167654"/>
+    <w:rPr>
+      <w:rFonts w:ascii="Lucida Grande" w:hAnsi="Lucida Grande"/>
+      <w:sz w:val="18"/>
+      <w:szCs w:val="18"/>
+    </w:rPr>
+  </w:style>
+  <w:style w:type="character" w:customStyle="1" w:styleId="BalloonTextChar">
+    <w:name w:val="Balloon Text Char"/>
+    <w:basedOn w:val="DefaultParagraphFont"/>
+    <w:link w:val="BalloonText"/>
+    <w:uiPriority w:val="99"/>
+    <w:semiHidden/>
+    <w:rsid w:val="00167654"/>
+    <w:rPr>
+      <w:rFonts w:ascii="Lucida Grande" w:hAnsi="Lucida Grande"/>
+      <w:sz w:val="18"/>
+      <w:szCs w:val="18"/>
+    </w:rPr>
+  </w:style>
 </w:styles>
 </file>
 
@@ -967,7 +2162,372 @@
     <w:semiHidden/>
     <w:unhideWhenUsed/>
   </w:style>
+  <w:style w:type="paragraph" w:styleId="BalloonText">
+    <w:name w:val="Balloon Text"/>
+    <w:basedOn w:val="Normal"/>
+    <w:link w:val="BalloonTextChar"/>
+    <w:uiPriority w:val="99"/>
+    <w:semiHidden/>
+    <w:unhideWhenUsed/>
+    <w:rsid w:val="00167654"/>
+    <w:rPr>
+      <w:rFonts w:ascii="Lucida Grande" w:hAnsi="Lucida Grande"/>
+      <w:sz w:val="18"/>
+      <w:szCs w:val="18"/>
+    </w:rPr>
+  </w:style>
+  <w:style w:type="character" w:customStyle="1" w:styleId="BalloonTextChar">
+    <w:name w:val="Balloon Text Char"/>
+    <w:basedOn w:val="DefaultParagraphFont"/>
+    <w:link w:val="BalloonText"/>
+    <w:uiPriority w:val="99"/>
+    <w:semiHidden/>
+    <w:rsid w:val="00167654"/>
+    <w:rPr>
+      <w:rFonts w:ascii="Lucida Grande" w:hAnsi="Lucida Grande"/>
+      <w:sz w:val="18"/>
+      <w:szCs w:val="18"/>
+    </w:rPr>
+  </w:style>
 </w:styles>
+</file>
+
+<file path=word/charts/chart1.xml><?xml version="1.0" encoding="utf-8"?>
+<c:chartSpace xmlns:c="http://schemas.openxmlformats.org/drawingml/2006/chart" xmlns:a="http://schemas.openxmlformats.org/drawingml/2006/main" xmlns:r="http://schemas.openxmlformats.org/officeDocument/2006/relationships">
+  <c:date1904 val="0"/>
+  <c:lang val="en-US"/>
+  <c:roundedCorners val="0"/>
+  <mc:AlternateContent xmlns:mc="http://schemas.openxmlformats.org/markup-compatibility/2006">
+    <mc:Choice xmlns:c14="http://schemas.microsoft.com/office/drawing/2007/8/2/chart" Requires="c14">
+      <c14:style val="118"/>
+    </mc:Choice>
+    <mc:Fallback>
+      <c:style val="18"/>
+    </mc:Fallback>
+  </mc:AlternateContent>
+  <c:chart>
+    <c:autoTitleDeleted val="0"/>
+    <c:plotArea>
+      <c:layout>
+        <c:manualLayout>
+          <c:layoutTarget val="inner"/>
+          <c:xMode val="edge"/>
+          <c:yMode val="edge"/>
+          <c:x val="0.0262328196878616"/>
+          <c:y val="0.0271084337349398"/>
+          <c:w val="0.890194945389891"/>
+          <c:h val="0.942249075040319"/>
+        </c:manualLayout>
+      </c:layout>
+      <c:scatterChart>
+        <c:scatterStyle val="smoothMarker"/>
+        <c:varyColors val="0"/>
+        <c:ser>
+          <c:idx val="0"/>
+          <c:order val="0"/>
+          <c:xVal>
+            <c:numRef>
+              <c:f>'[Learning Curve.xlsx]Sheet1'!$A$1:$A$10</c:f>
+              <c:numCache>
+                <c:formatCode>General</c:formatCode>
+                <c:ptCount val="10"/>
+                <c:pt idx="0">
+                  <c:v>0.1</c:v>
+                </c:pt>
+                <c:pt idx="1">
+                  <c:v>0.2</c:v>
+                </c:pt>
+                <c:pt idx="2">
+                  <c:v>0.3</c:v>
+                </c:pt>
+                <c:pt idx="3">
+                  <c:v>0.4</c:v>
+                </c:pt>
+                <c:pt idx="4">
+                  <c:v>0.5</c:v>
+                </c:pt>
+                <c:pt idx="5">
+                  <c:v>0.6</c:v>
+                </c:pt>
+                <c:pt idx="6">
+                  <c:v>0.7</c:v>
+                </c:pt>
+                <c:pt idx="7">
+                  <c:v>0.8</c:v>
+                </c:pt>
+                <c:pt idx="8">
+                  <c:v>0.9</c:v>
+                </c:pt>
+                <c:pt idx="9">
+                  <c:v>1.0</c:v>
+                </c:pt>
+              </c:numCache>
+            </c:numRef>
+          </c:xVal>
+          <c:yVal>
+            <c:numRef>
+              <c:f>'[Learning Curve.xlsx]Sheet1'!$B$1:$B$10</c:f>
+              <c:numCache>
+                <c:formatCode>General</c:formatCode>
+                <c:ptCount val="10"/>
+                <c:pt idx="0">
+                  <c:v>0.542734273427343</c:v>
+                </c:pt>
+                <c:pt idx="1">
+                  <c:v>0.58033803380338</c:v>
+                </c:pt>
+                <c:pt idx="2">
+                  <c:v>0.596859685968597</c:v>
+                </c:pt>
+                <c:pt idx="3">
+                  <c:v>0.579237923792379</c:v>
+                </c:pt>
+                <c:pt idx="4">
+                  <c:v>0.592519251925193</c:v>
+                </c:pt>
+                <c:pt idx="5">
+                  <c:v>0.605020502050205</c:v>
+                </c:pt>
+                <c:pt idx="6">
+                  <c:v>0.60964096409641</c:v>
+                </c:pt>
+                <c:pt idx="7">
+                  <c:v>0.604240424042404</c:v>
+                </c:pt>
+                <c:pt idx="8">
+                  <c:v>0.584138413841384</c:v>
+                </c:pt>
+                <c:pt idx="9">
+                  <c:v>0.625462546254625</c:v>
+                </c:pt>
+              </c:numCache>
+            </c:numRef>
+          </c:yVal>
+          <c:smooth val="1"/>
+        </c:ser>
+        <c:dLbls>
+          <c:showLegendKey val="0"/>
+          <c:showVal val="0"/>
+          <c:showCatName val="0"/>
+          <c:showSerName val="0"/>
+          <c:showPercent val="0"/>
+          <c:showBubbleSize val="0"/>
+        </c:dLbls>
+        <c:axId val="2129003688"/>
+        <c:axId val="2082263944"/>
+      </c:scatterChart>
+      <c:valAx>
+        <c:axId val="2129003688"/>
+        <c:scaling>
+          <c:orientation val="minMax"/>
+        </c:scaling>
+        <c:delete val="0"/>
+        <c:axPos val="b"/>
+        <c:numFmt formatCode="General" sourceLinked="1"/>
+        <c:majorTickMark val="out"/>
+        <c:minorTickMark val="none"/>
+        <c:tickLblPos val="nextTo"/>
+        <c:crossAx val="2082263944"/>
+        <c:crosses val="autoZero"/>
+        <c:crossBetween val="midCat"/>
+      </c:valAx>
+      <c:valAx>
+        <c:axId val="2082263944"/>
+        <c:scaling>
+          <c:orientation val="minMax"/>
+        </c:scaling>
+        <c:delete val="0"/>
+        <c:axPos val="l"/>
+        <c:majorGridlines/>
+        <c:numFmt formatCode="General" sourceLinked="1"/>
+        <c:majorTickMark val="out"/>
+        <c:minorTickMark val="none"/>
+        <c:tickLblPos val="nextTo"/>
+        <c:crossAx val="2129003688"/>
+        <c:crosses val="autoZero"/>
+        <c:crossBetween val="midCat"/>
+      </c:valAx>
+      <c:spPr>
+        <a:noFill/>
+        <a:ln w="25400">
+          <a:noFill/>
+        </a:ln>
+      </c:spPr>
+    </c:plotArea>
+    <c:legend>
+      <c:legendPos val="r"/>
+      <c:layout/>
+      <c:overlay val="0"/>
+    </c:legend>
+    <c:plotVisOnly val="1"/>
+    <c:dispBlanksAs val="gap"/>
+    <c:showDLblsOverMax val="0"/>
+  </c:chart>
+  <c:externalData r:id="rId1">
+    <c:autoUpdate val="0"/>
+  </c:externalData>
+</c:chartSpace>
+</file>
+
+<file path=word/charts/chart2.xml><?xml version="1.0" encoding="utf-8"?>
+<c:chartSpace xmlns:c="http://schemas.openxmlformats.org/drawingml/2006/chart" xmlns:a="http://schemas.openxmlformats.org/drawingml/2006/main" xmlns:r="http://schemas.openxmlformats.org/officeDocument/2006/relationships">
+  <c:date1904 val="0"/>
+  <c:lang val="en-US"/>
+  <c:roundedCorners val="0"/>
+  <mc:AlternateContent xmlns:mc="http://schemas.openxmlformats.org/markup-compatibility/2006">
+    <mc:Choice xmlns:c14="http://schemas.microsoft.com/office/drawing/2007/8/2/chart" Requires="c14">
+      <c14:style val="118"/>
+    </mc:Choice>
+    <mc:Fallback>
+      <c:style val="18"/>
+    </mc:Fallback>
+  </mc:AlternateContent>
+  <c:chart>
+    <c:autoTitleDeleted val="0"/>
+    <c:plotArea>
+      <c:layout/>
+      <c:scatterChart>
+        <c:scatterStyle val="smoothMarker"/>
+        <c:varyColors val="0"/>
+        <c:ser>
+          <c:idx val="0"/>
+          <c:order val="0"/>
+          <c:xVal>
+            <c:numRef>
+              <c:f>Sheet1!$A$16:$A$25</c:f>
+              <c:numCache>
+                <c:formatCode>General</c:formatCode>
+                <c:ptCount val="10"/>
+                <c:pt idx="0">
+                  <c:v>0.1</c:v>
+                </c:pt>
+                <c:pt idx="1">
+                  <c:v>0.2</c:v>
+                </c:pt>
+                <c:pt idx="2">
+                  <c:v>0.3</c:v>
+                </c:pt>
+                <c:pt idx="3">
+                  <c:v>0.4</c:v>
+                </c:pt>
+                <c:pt idx="4">
+                  <c:v>0.5</c:v>
+                </c:pt>
+                <c:pt idx="5">
+                  <c:v>0.6</c:v>
+                </c:pt>
+                <c:pt idx="6">
+                  <c:v>0.7</c:v>
+                </c:pt>
+                <c:pt idx="7">
+                  <c:v>0.8</c:v>
+                </c:pt>
+                <c:pt idx="8">
+                  <c:v>0.9</c:v>
+                </c:pt>
+                <c:pt idx="9">
+                  <c:v>1.0</c:v>
+                </c:pt>
+              </c:numCache>
+            </c:numRef>
+          </c:xVal>
+          <c:yVal>
+            <c:numRef>
+              <c:f>Sheet1!$B$16:$B$25</c:f>
+              <c:numCache>
+                <c:formatCode>General</c:formatCode>
+                <c:ptCount val="10"/>
+                <c:pt idx="0">
+                  <c:v>0.498349834983498</c:v>
+                </c:pt>
+                <c:pt idx="1">
+                  <c:v>0.541414141414141</c:v>
+                </c:pt>
+                <c:pt idx="2">
+                  <c:v>0.555315531553155</c:v>
+                </c:pt>
+                <c:pt idx="3">
+                  <c:v>0.58043804380438</c:v>
+                </c:pt>
+                <c:pt idx="4">
+                  <c:v>0.473627362736274</c:v>
+                </c:pt>
+                <c:pt idx="5">
+                  <c:v>0.56021602160216</c:v>
+                </c:pt>
+                <c:pt idx="6">
+                  <c:v>0.57977797779778</c:v>
+                </c:pt>
+                <c:pt idx="7">
+                  <c:v>0.539053905390539</c:v>
+                </c:pt>
+                <c:pt idx="8">
+                  <c:v>0.578277827782778</c:v>
+                </c:pt>
+                <c:pt idx="9">
+                  <c:v>0.625462546254625</c:v>
+                </c:pt>
+              </c:numCache>
+            </c:numRef>
+          </c:yVal>
+          <c:smooth val="1"/>
+        </c:ser>
+        <c:dLbls>
+          <c:showLegendKey val="0"/>
+          <c:showVal val="0"/>
+          <c:showCatName val="0"/>
+          <c:showSerName val="0"/>
+          <c:showPercent val="0"/>
+          <c:showBubbleSize val="0"/>
+        </c:dLbls>
+        <c:axId val="2127633416"/>
+        <c:axId val="2128656392"/>
+      </c:scatterChart>
+      <c:valAx>
+        <c:axId val="2127633416"/>
+        <c:scaling>
+          <c:orientation val="minMax"/>
+        </c:scaling>
+        <c:delete val="0"/>
+        <c:axPos val="b"/>
+        <c:numFmt formatCode="General" sourceLinked="1"/>
+        <c:majorTickMark val="out"/>
+        <c:minorTickMark val="none"/>
+        <c:tickLblPos val="nextTo"/>
+        <c:crossAx val="2128656392"/>
+        <c:crosses val="autoZero"/>
+        <c:crossBetween val="midCat"/>
+      </c:valAx>
+      <c:valAx>
+        <c:axId val="2128656392"/>
+        <c:scaling>
+          <c:orientation val="minMax"/>
+        </c:scaling>
+        <c:delete val="0"/>
+        <c:axPos val="l"/>
+        <c:majorGridlines/>
+        <c:numFmt formatCode="General" sourceLinked="1"/>
+        <c:majorTickMark val="out"/>
+        <c:minorTickMark val="none"/>
+        <c:tickLblPos val="nextTo"/>
+        <c:crossAx val="2127633416"/>
+        <c:crosses val="autoZero"/>
+        <c:crossBetween val="midCat"/>
+      </c:valAx>
+    </c:plotArea>
+    <c:legend>
+      <c:legendPos val="r"/>
+      <c:layout/>
+      <c:overlay val="0"/>
+    </c:legend>
+    <c:plotVisOnly val="1"/>
+    <c:dispBlanksAs val="gap"/>
+    <c:showDLblsOverMax val="0"/>
+  </c:chart>
+  <c:externalData r:id="rId1">
+    <c:autoUpdate val="0"/>
+  </c:externalData>
+</c:chartSpace>
 </file>
 
 <file path=word/theme/theme1.xml><?xml version="1.0" encoding="utf-8"?>
